--- a/Диплом/Признаки.docx
+++ b/Диплом/Признаки.docx
@@ -39,9 +39,11 @@
           <w:numId w:val="2"/>
         </w:numPr>
       </w:pPr>
+      <w:proofErr w:type="spellStart"/>
       <w:r>
         <w:t>Центроид</w:t>
       </w:r>
+      <w:proofErr w:type="spellEnd"/>
     </w:p>
     <w:p>
       <w:pPr>
@@ -118,8 +120,16 @@
         <w:rPr>
           <w:lang w:val="en-US"/>
         </w:rPr>
-        <w:t>S-типа</w:t>
-      </w:r>
+        <w:t>S-</w:t>
+      </w:r>
+      <w:proofErr w:type="spellStart"/>
+      <w:r>
+        <w:rPr>
+          <w:lang w:val="en-US"/>
+        </w:rPr>
+        <w:t>типа</w:t>
+      </w:r>
+      <w:proofErr w:type="spellEnd"/>
       <w:r>
         <w:rPr>
           <w:lang w:val="en-US"/>
@@ -358,23 +368,33 @@
         </w:rPr>
       </w:pPr>
       <w:r>
-        <w:t xml:space="preserve"> Операторы Собеля</w:t>
-      </w:r>
-    </w:p>
-    <w:p>
-      <w:pPr>
-        <w:pStyle w:val="a3"/>
-        <w:numPr>
-          <w:ilvl w:val="0"/>
-          <w:numId w:val="2"/>
-        </w:numPr>
-        <w:rPr>
-          <w:lang w:val="en-US"/>
-        </w:rPr>
-      </w:pPr>
-      <w:r>
-        <w:t xml:space="preserve"> Обнаружение края Кэнни</w:t>
-      </w:r>
+        <w:t xml:space="preserve"> Операторы </w:t>
+      </w:r>
+      <w:proofErr w:type="spellStart"/>
+      <w:r>
+        <w:t>Собеля</w:t>
+      </w:r>
+      <w:proofErr w:type="spellEnd"/>
+    </w:p>
+    <w:p>
+      <w:pPr>
+        <w:pStyle w:val="a3"/>
+        <w:numPr>
+          <w:ilvl w:val="0"/>
+          <w:numId w:val="2"/>
+        </w:numPr>
+        <w:rPr>
+          <w:lang w:val="en-US"/>
+        </w:rPr>
+      </w:pPr>
+      <w:r>
+        <w:t xml:space="preserve"> Обнаружение края </w:t>
+      </w:r>
+      <w:proofErr w:type="spellStart"/>
+      <w:r>
+        <w:t>Кэнни</w:t>
+      </w:r>
+      <w:proofErr w:type="spellEnd"/>
     </w:p>
     <w:p>
       <w:pPr>
@@ -449,9 +469,6 @@
           <w:ilvl w:val="0"/>
           <w:numId w:val="2"/>
         </w:numPr>
-        <w:rPr>
-          <w:lang w:val="en-US"/>
-        </w:rPr>
       </w:pPr>
       <w:r>
         <w:rPr>
@@ -461,32 +478,10 @@
       </w:r>
       <w:r>
         <w:t>Соляризация</w:t>
-      </w:r>
-    </w:p>
-    <w:p>
-      <w:pPr>
-        <w:pStyle w:val="a3"/>
-        <w:numPr>
-          <w:ilvl w:val="0"/>
-          <w:numId w:val="2"/>
-        </w:numPr>
-        <w:rPr>
-          <w:lang w:val="en-US"/>
-        </w:rPr>
-      </w:pPr>
-      <w:r>
-        <w:rPr>
-          <w:lang w:val="en-US"/>
-        </w:rPr>
-        <w:t xml:space="preserve"> </w:t>
-      </w:r>
-      <w:r>
-        <w:t>Обнаружение кругов</w:t>
       </w:r>
       <w:bookmarkStart w:id="0" w:name="_GoBack"/>
       <w:bookmarkEnd w:id="0"/>
     </w:p>
-    <w:p/>
     <w:sectPr>
       <w:pgSz w:w="11906" w:h="16838"/>
       <w:pgMar w:top="1134" w:right="850" w:bottom="1134" w:left="1701" w:header="708" w:footer="708" w:gutter="0"/>
